--- a/SOLID.docx
+++ b/SOLID.docx
@@ -45,23 +45,7 @@
     </w:p>
     <w:p>
       <w:r>
-        <w:t xml:space="preserve">L -  </w:t>
-      </w:r>
-      <w:proofErr w:type="spellStart"/>
-      <w:r>
-        <w:t>Liskov</w:t>
-      </w:r>
-      <w:proofErr w:type="spellEnd"/>
-      <w:r>
-        <w:t xml:space="preserve"> </w:t>
-      </w:r>
-      <w:proofErr w:type="spellStart"/>
-      <w:r>
-        <w:t>sunstitution</w:t>
-      </w:r>
-      <w:proofErr w:type="spellEnd"/>
-      <w:r>
-        <w:t xml:space="preserve"> principle</w:t>
+        <w:t>L -  Liskov sunstitution principle</w:t>
       </w:r>
     </w:p>
     <w:p>
@@ -94,41 +78,18 @@
       </w:r>
     </w:p>
     <w:p>
-      <w:proofErr w:type="spellStart"/>
-      <w:r>
-        <w:t>Eg</w:t>
-      </w:r>
-      <w:proofErr w:type="spellEnd"/>
-      <w:r>
-        <w:t xml:space="preserve">: I have a person table in which I have to perform CRUD operations this has to be designed separately so that not all operations are done as </w:t>
-      </w:r>
-      <w:proofErr w:type="spellStart"/>
-      <w:r>
-        <w:t>apart</w:t>
-      </w:r>
-      <w:proofErr w:type="spellEnd"/>
-      <w:r>
-        <w:t xml:space="preserve"> of one class.</w:t>
-      </w:r>
-    </w:p>
-    <w:p>
-      <w:r>
-        <w:t xml:space="preserve">Single focused </w:t>
-      </w:r>
-      <w:proofErr w:type="spellStart"/>
-      <w:r>
-        <w:t>funtionality</w:t>
-      </w:r>
-      <w:proofErr w:type="spellEnd"/>
-    </w:p>
-    <w:p>
-      <w:proofErr w:type="spellStart"/>
-      <w:r>
-        <w:t>Eg</w:t>
-      </w:r>
-      <w:proofErr w:type="spellEnd"/>
-      <w:r>
-        <w:t>: Journals with check list</w:t>
+      <w:r>
+        <w:t>Eg: I have a person table in which I have to perform CRUD operations this has to be designed separately so that not all operations are done as apart of one class.</w:t>
+      </w:r>
+    </w:p>
+    <w:p>
+      <w:r>
+        <w:t>Single focused funtionality</w:t>
+      </w:r>
+    </w:p>
+    <w:p>
+      <w:r>
+        <w:t>Eg: Journals with check list</w:t>
       </w:r>
     </w:p>
     <w:p>
@@ -162,40 +123,20 @@
         <w:t>name, size</w:t>
       </w:r>
       <w:r>
-        <w:t xml:space="preserve"> ,</w:t>
-      </w:r>
-      <w:proofErr w:type="spellStart"/>
-      <w:r>
-        <w:t>color</w:t>
-      </w:r>
-      <w:proofErr w:type="spellEnd"/>
-    </w:p>
-    <w:p>
-      <w:proofErr w:type="spellStart"/>
-      <w:r>
-        <w:t>ISpecification</w:t>
-      </w:r>
-      <w:proofErr w:type="spellEnd"/>
-      <w:r>
-        <w:t xml:space="preserve">, </w:t>
-      </w:r>
-      <w:proofErr w:type="spellStart"/>
-      <w:r>
-        <w:t>Ifilter</w:t>
-      </w:r>
-      <w:proofErr w:type="spellEnd"/>
+        <w:t xml:space="preserve"> ,color</w:t>
+      </w:r>
+    </w:p>
+    <w:p>
+      <w:r>
+        <w:t>ISpecification, Ifilter</w:t>
+      </w:r>
     </w:p>
     <w:p>
       <w:r>
         <w:t xml:space="preserve">Filter product based on size and Then </w:t>
       </w:r>
-      <w:proofErr w:type="spellStart"/>
-      <w:r>
-        <w:t>color</w:t>
-      </w:r>
-      <w:proofErr w:type="spellEnd"/>
-      <w:r>
-        <w:t>,</w:t>
+      <w:r>
+        <w:t>color,</w:t>
       </w:r>
       <w:r>
         <w:t xml:space="preserve"> next is based on both</w:t>
@@ -208,14 +149,244 @@
     </w:p>
     <w:p>
       <w:r>
-        <w:t>Add a validator cla</w:t>
+        <w:t>Add a validator class and perform validation for each</w:t>
+      </w:r>
+    </w:p>
+    <w:p/>
+    <w:p>
+      <w:r>
+        <w:t>Liskov substitution principle:</w:t>
+      </w:r>
+    </w:p>
+    <w:p>
+      <w:r>
+        <w:t>A parent cannot replace child seamlessly (always its not true)</w:t>
+      </w:r>
+    </w:p>
+    <w:p>
+      <w:r>
+        <w:t>Eg: Invoice, Complex invoice</w:t>
+      </w:r>
+    </w:p>
+    <w:p>
+      <w:r>
+        <w:t xml:space="preserve">Make 2 separate </w:t>
+      </w:r>
+      <w:r>
+        <w:t>implementation if the parent child is using some common behaviour and child implements few additional things.</w:t>
+      </w:r>
+    </w:p>
+    <w:p>
+      <w:r>
+        <w:lastRenderedPageBreak/>
+        <w:t>Base can be replaces to a child class.</w:t>
+      </w:r>
+    </w:p>
+    <w:p>
+      <w:r>
+        <w:t>Eg : Shape rectangle and square</w:t>
+      </w:r>
+    </w:p>
+    <w:p>
+      <w:r>
+        <w:t>Implement virtual properties.</w:t>
+      </w:r>
+    </w:p>
+    <w:p/>
+    <w:p>
+      <w:r>
+        <w:t>Interface segregation principle:</w:t>
+      </w:r>
+    </w:p>
+    <w:p>
+      <w:r>
+        <w:t xml:space="preserve">Interface shouldn’t force the class to implement the method which </w:t>
+      </w:r>
+      <w:r>
+        <w:t>They actually don’t need.</w:t>
+      </w:r>
+    </w:p>
+    <w:p>
+      <w:r>
+        <w:t>Instead of having one big interface with lot of functionality have simple interface with single to 2 responsibility</w:t>
+      </w:r>
+    </w:p>
+    <w:p>
+      <w:r>
+        <w:t>Eg: printer interface with print, scan, fax operation</w:t>
+      </w:r>
+    </w:p>
+    <w:p>
+      <w:r>
+        <w:t>Invoice printer with and without header</w:t>
+      </w:r>
+    </w:p>
+    <w:p/>
+    <w:p>
+      <w:r>
+        <w:t xml:space="preserve">Dependency inversion principle </w:t>
+      </w:r>
+    </w:p>
+    <w:p>
+      <w:r>
+        <w:t xml:space="preserve">High level </w:t>
+      </w:r>
+      <w:r>
+        <w:t xml:space="preserve">modules </w:t>
+      </w:r>
+      <w:r>
+        <w:t xml:space="preserve">are not dependent on low level </w:t>
+      </w:r>
+      <w:r>
+        <w:t>modules</w:t>
+      </w:r>
+    </w:p>
+    <w:p>
+      <w:r>
+        <w:t>High level modules are nothing but the class that consuming some existing implementation</w:t>
+      </w:r>
+    </w:p>
+    <w:p>
+      <w:r>
+        <w:t xml:space="preserve">Low level modules are nothing but the class that provides the </w:t>
+      </w:r>
+      <w:r>
+        <w:t>implementation</w:t>
+      </w:r>
+    </w:p>
+    <w:p>
+      <w:r>
+        <w:t>Eg</w:t>
+      </w:r>
+      <w:r>
+        <w:t>:</w:t>
+      </w:r>
+      <w:r>
+        <w:t xml:space="preserve"> Person</w:t>
+      </w:r>
+      <w:r>
+        <w:t xml:space="preserve"> </w:t>
+      </w:r>
+      <w:r>
+        <w:t>relationship</w:t>
+      </w:r>
+      <w:r>
+        <w:t xml:space="preserve"> class </w:t>
+      </w:r>
+      <w:r>
+        <w:t>where the children’s are access through abstraction</w:t>
+      </w:r>
+    </w:p>
+    <w:p/>
+    <w:p>
+      <w:r>
+        <w:t>Objects should be loosely coupled and injection should happen at the run time.</w:t>
+      </w:r>
+    </w:p>
+    <w:p>
+      <w:r>
+        <w:rPr>
+          <w:noProof/>
+        </w:rPr>
+        <w:drawing>
+          <wp:inline distT="0" distB="0" distL="0" distR="0" wp14:anchorId="46C99B23" wp14:editId="3F515772">
+            <wp:extent cx="3467100" cy="2343150"/>
+            <wp:effectExtent l="0" t="0" r="0" b="0"/>
+            <wp:docPr id="1" name="Picture 1"/>
+            <wp:cNvGraphicFramePr>
+              <a:graphicFrameLocks xmlns:a="http://schemas.openxmlformats.org/drawingml/2006/main" noChangeAspect="1"/>
+            </wp:cNvGraphicFramePr>
+            <a:graphic xmlns:a="http://schemas.openxmlformats.org/drawingml/2006/main">
+              <a:graphicData uri="http://schemas.openxmlformats.org/drawingml/2006/picture">
+                <pic:pic xmlns:pic="http://schemas.openxmlformats.org/drawingml/2006/picture">
+                  <pic:nvPicPr>
+                    <pic:cNvPr id="1" name=""/>
+                    <pic:cNvPicPr/>
+                  </pic:nvPicPr>
+                  <pic:blipFill>
+                    <a:blip r:embed="rId5"/>
+                    <a:stretch>
+                      <a:fillRect/>
+                    </a:stretch>
+                  </pic:blipFill>
+                  <pic:spPr>
+                    <a:xfrm>
+                      <a:off x="0" y="0"/>
+                      <a:ext cx="3467100" cy="2343150"/>
+                    </a:xfrm>
+                    <a:prstGeom prst="rect">
+                      <a:avLst/>
+                    </a:prstGeom>
+                  </pic:spPr>
+                </pic:pic>
+              </a:graphicData>
+            </a:graphic>
+          </wp:inline>
+        </w:drawing>
+      </w:r>
+    </w:p>
+    <w:p/>
+    <w:p>
+      <w:r>
+        <w:t>Eg: invoice printing</w:t>
+      </w:r>
+    </w:p>
+    <w:p>
+      <w:r>
+        <w:t>With printing system1 and printing system2 Above code is tightly coupled because invoice print is using printing system 1 directly</w:t>
+      </w:r>
+    </w:p>
+    <w:p>
+      <w:r>
+        <w:t>Loosely coupled 2 classes dependent on each other through abstraction</w:t>
+      </w:r>
+    </w:p>
+    <w:p>
+      <w:r>
+        <w:rPr>
+          <w:noProof/>
+        </w:rPr>
+        <w:lastRenderedPageBreak/>
+        <w:drawing>
+          <wp:inline distT="0" distB="0" distL="0" distR="0" wp14:anchorId="41FD783B" wp14:editId="4D3FA557">
+            <wp:extent cx="5731510" cy="3249930"/>
+            <wp:effectExtent l="0" t="0" r="2540" b="7620"/>
+            <wp:docPr id="2" name="Picture 2"/>
+            <wp:cNvGraphicFramePr>
+              <a:graphicFrameLocks xmlns:a="http://schemas.openxmlformats.org/drawingml/2006/main" noChangeAspect="1"/>
+            </wp:cNvGraphicFramePr>
+            <a:graphic xmlns:a="http://schemas.openxmlformats.org/drawingml/2006/main">
+              <a:graphicData uri="http://schemas.openxmlformats.org/drawingml/2006/picture">
+                <pic:pic xmlns:pic="http://schemas.openxmlformats.org/drawingml/2006/picture">
+                  <pic:nvPicPr>
+                    <pic:cNvPr id="1" name=""/>
+                    <pic:cNvPicPr/>
+                  </pic:nvPicPr>
+                  <pic:blipFill>
+                    <a:blip r:embed="rId6"/>
+                    <a:stretch>
+                      <a:fillRect/>
+                    </a:stretch>
+                  </pic:blipFill>
+                  <pic:spPr>
+                    <a:xfrm>
+                      <a:off x="0" y="0"/>
+                      <a:ext cx="5731510" cy="3249930"/>
+                    </a:xfrm>
+                    <a:prstGeom prst="rect">
+                      <a:avLst/>
+                    </a:prstGeom>
+                  </pic:spPr>
+                </pic:pic>
+              </a:graphicData>
+            </a:graphic>
+          </wp:inline>
+        </w:drawing>
       </w:r>
       <w:bookmarkStart w:id="0" w:name="_GoBack"/>
       <w:bookmarkEnd w:id="0"/>
-      <w:r>
-        <w:t>ss and perform validation for each</w:t>
-      </w:r>
-    </w:p>
+    </w:p>
+    <w:p/>
     <w:sectPr>
       <w:pgSz w:w="11906" w:h="16838"/>
       <w:pgMar w:top="1440" w:right="1440" w:bottom="1440" w:left="1440" w:header="708" w:footer="708" w:gutter="0"/>
@@ -949,4 +1120,16 @@
     </a:ext>
   </a:extLst>
 </a:theme>
+</file>
+
+<file path=customXml/item1.xml><?xml version="1.0" encoding="utf-8"?>
+<b:Sources xmlns:b="http://schemas.openxmlformats.org/officeDocument/2006/bibliography" xmlns="http://schemas.openxmlformats.org/officeDocument/2006/bibliography" SelectedStyle="\APASixthEditionOfficeOnline.xsl" StyleName="APA" Version="6"/>
+</file>
+
+<file path=customXml/itemProps1.xml><?xml version="1.0" encoding="utf-8"?>
+<ds:datastoreItem xmlns:ds="http://schemas.openxmlformats.org/officeDocument/2006/customXml" ds:itemID="{A21148A8-26B3-4E59-B356-7BC8A9787938}">
+  <ds:schemaRefs>
+    <ds:schemaRef ds:uri="http://schemas.openxmlformats.org/officeDocument/2006/bibliography"/>
+  </ds:schemaRefs>
+</ds:datastoreItem>
 </file>